--- a/SQL project screenshots.docx
+++ b/SQL project screenshots.docx
@@ -993,10 +993,10 @@
         </w:rPr>
         <w:lastRenderedPageBreak/>
         <w:drawing>
-          <wp:inline distT="0" distB="0" distL="0" distR="0" wp14:anchorId="30C702E9" wp14:editId="30304F10">
+          <wp:inline distT="0" distB="0" distL="0" distR="0" wp14:anchorId="7ACE226D" wp14:editId="5EAE32C3">
             <wp:extent cx="5943600" cy="3343275"/>
             <wp:effectExtent l="0" t="0" r="0" b="9525"/>
-            <wp:docPr id="10" name="Picture 10"/>
+            <wp:docPr id="11" name="Picture 11"/>
             <wp:cNvGraphicFramePr>
               <a:graphicFrameLocks xmlns:a="http://schemas.openxmlformats.org/drawingml/2006/main" noChangeAspect="1"/>
             </wp:cNvGraphicFramePr>
